--- a/proj1phase2/document.docx
+++ b/proj1phase2/document.docx
@@ -116,6 +116,8 @@
           <w:rFonts w:ascii="Cambria" w:hAnsi="Cambria"/>
         </w:rPr>
       </w:pPr>
+      <w:bookmarkStart w:id="0" w:name="_GoBack"/>
+      <w:bookmarkEnd w:id="0"/>
       <w:r>
         <w:rPr>
           <w:rFonts w:ascii="Cambria" w:hAnsi="Cambria"/>
@@ -146,19 +148,7 @@
         <w:rPr>
           <w:rFonts w:ascii="Cambria" w:hAnsi="Cambria"/>
         </w:rPr>
-        <w:t xml:space="preserve">, of </w:t>
-      </w:r>
-      <w:r>
-        <w:rPr>
-          <w:rFonts w:ascii="Cambria" w:hAnsi="Cambria"/>
-        </w:rPr>
-        <w:t>position</w:t>
-      </w:r>
-      <w:r>
-        <w:rPr>
-          <w:rFonts w:ascii="Cambria" w:hAnsi="Cambria"/>
-        </w:rPr>
-        <w:t xml:space="preserve"> </w:t>
+        <w:t xml:space="preserve">, of position </w:t>
       </w:r>
       <w:r>
         <w:rPr>
@@ -223,13 +213,7 @@
         <w:rPr>
           <w:rFonts w:ascii="Cambria" w:hAnsi="Cambria"/>
         </w:rPr>
-        <w:t xml:space="preserve">, of </w:t>
-      </w:r>
-      <w:r>
-        <w:rPr>
-          <w:rFonts w:ascii="Cambria" w:hAnsi="Cambria"/>
-        </w:rPr>
-        <w:t xml:space="preserve">position </w:t>
+        <w:t xml:space="preserve">, of position </w:t>
       </w:r>
       <w:r>
         <w:rPr>
@@ -294,19 +278,7 @@
         <w:rPr>
           <w:rFonts w:ascii="Cambria" w:hAnsi="Cambria"/>
         </w:rPr>
-        <w:t xml:space="preserve">, of </w:t>
-      </w:r>
-      <w:r>
-        <w:rPr>
-          <w:rFonts w:ascii="Cambria" w:hAnsi="Cambria"/>
-        </w:rPr>
-        <w:t>position</w:t>
-      </w:r>
-      <w:r>
-        <w:rPr>
-          <w:rFonts w:ascii="Cambria" w:hAnsi="Cambria"/>
-        </w:rPr>
-        <w:t xml:space="preserve"> </w:t>
+        <w:t xml:space="preserve">, of position </w:t>
       </w:r>
       <w:r>
         <w:rPr>
@@ -358,13 +330,27 @@
         <w:rPr>
           <w:rFonts w:ascii="Cambria" w:hAnsi="Cambria"/>
         </w:rPr>
-        <w:t xml:space="preserve"> </w:t>
-      </w:r>
-      <w:r>
-        <w:rPr>
-          <w:rFonts w:ascii="Cambria" w:hAnsi="Cambria"/>
-        </w:rPr>
-        <w:t>in path2</w:t>
+        <w:t xml:space="preserve"> in path2 is </w:t>
+      </w:r>
+      <w:r>
+        <w:rPr>
+          <w:rFonts w:ascii="Cambria" w:hAnsi="Cambria"/>
+          <w:b/>
+        </w:rPr>
+        <w:t>0.1175</w:t>
+      </w:r>
+      <w:r>
+        <w:rPr>
+          <w:rFonts w:ascii="Cambria" w:hAnsi="Cambria"/>
+        </w:rPr>
+        <w:t xml:space="preserve">, of position </w:t>
+      </w:r>
+      <w:r>
+        <w:rPr>
+          <w:rFonts w:ascii="Cambria" w:hAnsi="Cambria"/>
+          <w:b/>
+        </w:rPr>
+        <w:t>x</w:t>
       </w:r>
       <w:r>
         <w:rPr>
@@ -377,59 +363,7 @@
           <w:rFonts w:ascii="Cambria" w:hAnsi="Cambria"/>
           <w:b/>
         </w:rPr>
-        <w:t>0.</w:t>
-      </w:r>
-      <w:r>
-        <w:rPr>
-          <w:rFonts w:ascii="Cambria" w:hAnsi="Cambria"/>
-          <w:b/>
-        </w:rPr>
-        <w:t>1175</w:t>
-      </w:r>
-      <w:r>
-        <w:rPr>
-          <w:rFonts w:ascii="Cambria" w:hAnsi="Cambria"/>
-        </w:rPr>
-        <w:t xml:space="preserve">, of </w:t>
-      </w:r>
-      <w:r>
-        <w:rPr>
-          <w:rFonts w:ascii="Cambria" w:hAnsi="Cambria"/>
-        </w:rPr>
-        <w:t>position</w:t>
-      </w:r>
-      <w:r>
-        <w:rPr>
-          <w:rFonts w:ascii="Cambria" w:hAnsi="Cambria"/>
-        </w:rPr>
-        <w:t xml:space="preserve"> </w:t>
-      </w:r>
-      <w:r>
-        <w:rPr>
-          <w:rFonts w:ascii="Cambria" w:hAnsi="Cambria"/>
-          <w:b/>
-        </w:rPr>
-        <w:t>x</w:t>
-      </w:r>
-      <w:r>
-        <w:rPr>
-          <w:rFonts w:ascii="Cambria" w:hAnsi="Cambria"/>
-        </w:rPr>
-        <w:t xml:space="preserve"> is </w:t>
-      </w:r>
-      <w:r>
-        <w:rPr>
-          <w:rFonts w:ascii="Cambria" w:hAnsi="Cambria"/>
-          <w:b/>
-        </w:rPr>
-        <w:t>0.</w:t>
-      </w:r>
-      <w:r>
-        <w:rPr>
-          <w:rFonts w:ascii="Cambria" w:hAnsi="Cambria"/>
-          <w:b/>
-        </w:rPr>
-        <w:t>0894</w:t>
+        <w:t>0.0894</w:t>
       </w:r>
       <w:r>
         <w:rPr>
@@ -448,13 +382,7 @@
         <w:rPr>
           <w:rFonts w:ascii="Cambria" w:hAnsi="Cambria"/>
         </w:rPr>
-        <w:t>The RMS of velocity</w:t>
-      </w:r>
-      <w:r>
-        <w:rPr>
-          <w:rFonts w:ascii="Cambria" w:hAnsi="Cambria"/>
-        </w:rPr>
-        <w:t xml:space="preserve"> </w:t>
+        <w:t xml:space="preserve">The RMS of velocity </w:t>
       </w:r>
       <w:r>
         <w:rPr>
@@ -467,7 +395,27 @@
         <w:rPr>
           <w:rFonts w:ascii="Cambria" w:hAnsi="Cambria"/>
         </w:rPr>
-        <w:t>in path2</w:t>
+        <w:t xml:space="preserve">in path2 is </w:t>
+      </w:r>
+      <w:r>
+        <w:rPr>
+          <w:rFonts w:ascii="Cambria" w:hAnsi="Cambria"/>
+          <w:b/>
+        </w:rPr>
+        <w:t>0.1547</w:t>
+      </w:r>
+      <w:r>
+        <w:rPr>
+          <w:rFonts w:ascii="Cambria" w:hAnsi="Cambria"/>
+        </w:rPr>
+        <w:t xml:space="preserve">, of position </w:t>
+      </w:r>
+      <w:r>
+        <w:rPr>
+          <w:rFonts w:ascii="Cambria" w:hAnsi="Cambria"/>
+          <w:b/>
+        </w:rPr>
+        <w:t>y</w:t>
       </w:r>
       <w:r>
         <w:rPr>
@@ -480,75 +428,7 @@
           <w:rFonts w:ascii="Cambria" w:hAnsi="Cambria"/>
           <w:b/>
         </w:rPr>
-        <w:t>0.15</w:t>
-      </w:r>
-      <w:r>
-        <w:rPr>
-          <w:rFonts w:ascii="Cambria" w:hAnsi="Cambria"/>
-          <w:b/>
-        </w:rPr>
-        <w:t>47</w:t>
-      </w:r>
-      <w:r>
-        <w:rPr>
-          <w:rFonts w:ascii="Cambria" w:hAnsi="Cambria"/>
-        </w:rPr>
-        <w:t xml:space="preserve">, of </w:t>
-      </w:r>
-      <w:r>
-        <w:rPr>
-          <w:rFonts w:ascii="Cambria" w:hAnsi="Cambria"/>
-        </w:rPr>
-        <w:t>position</w:t>
-      </w:r>
-      <w:r>
-        <w:rPr>
-          <w:rFonts w:ascii="Cambria" w:hAnsi="Cambria"/>
-        </w:rPr>
-        <w:t xml:space="preserve"> </w:t>
-      </w:r>
-      <w:r>
-        <w:rPr>
-          <w:rFonts w:ascii="Cambria" w:hAnsi="Cambria"/>
-          <w:b/>
-        </w:rPr>
-        <w:t>y</w:t>
-      </w:r>
-      <w:r>
-        <w:rPr>
-          <w:rFonts w:ascii="Cambria" w:hAnsi="Cambria"/>
-        </w:rPr>
-        <w:t xml:space="preserve"> is </w:t>
-      </w:r>
-      <w:r>
-        <w:rPr>
-          <w:rFonts w:ascii="Cambria" w:hAnsi="Cambria"/>
-          <w:b/>
-        </w:rPr>
-        <w:t>0.0</w:t>
-      </w:r>
-      <w:r>
-        <w:rPr>
-          <w:rFonts w:ascii="Cambria" w:hAnsi="Cambria"/>
-          <w:b/>
-        </w:rPr>
-        <w:t>7</w:t>
-      </w:r>
-      <w:r>
-        <w:rPr>
-          <w:rFonts w:ascii="Cambria" w:hAnsi="Cambria"/>
-          <w:b/>
-        </w:rPr>
-        <w:t>9</w:t>
-      </w:r>
-      <w:bookmarkStart w:id="0" w:name="_GoBack"/>
-      <w:bookmarkEnd w:id="0"/>
-      <w:r>
-        <w:rPr>
-          <w:rFonts w:ascii="Cambria" w:hAnsi="Cambria"/>
-          <w:b/>
-        </w:rPr>
-        <w:t>9</w:t>
+        <w:t>0.0799</w:t>
       </w:r>
       <w:r>
         <w:rPr>
@@ -580,7 +460,27 @@
         <w:rPr>
           <w:rFonts w:ascii="Cambria" w:hAnsi="Cambria"/>
         </w:rPr>
-        <w:t xml:space="preserve"> in path2</w:t>
+        <w:t xml:space="preserve"> in path2 is </w:t>
+      </w:r>
+      <w:r>
+        <w:rPr>
+          <w:rFonts w:ascii="Cambria" w:hAnsi="Cambria"/>
+          <w:b/>
+        </w:rPr>
+        <w:t>0.1456</w:t>
+      </w:r>
+      <w:r>
+        <w:rPr>
+          <w:rFonts w:ascii="Cambria" w:hAnsi="Cambria"/>
+        </w:rPr>
+        <w:t xml:space="preserve">, of position </w:t>
+      </w:r>
+      <w:r>
+        <w:rPr>
+          <w:rFonts w:ascii="Cambria" w:hAnsi="Cambria"/>
+          <w:b/>
+        </w:rPr>
+        <w:t>z</w:t>
       </w:r>
       <w:r>
         <w:rPr>
@@ -593,44 +493,6 @@
           <w:rFonts w:ascii="Cambria" w:hAnsi="Cambria"/>
           <w:b/>
         </w:rPr>
-        <w:t>0.1456</w:t>
-      </w:r>
-      <w:r>
-        <w:rPr>
-          <w:rFonts w:ascii="Cambria" w:hAnsi="Cambria"/>
-        </w:rPr>
-        <w:t xml:space="preserve">, of </w:t>
-      </w:r>
-      <w:r>
-        <w:rPr>
-          <w:rFonts w:ascii="Cambria" w:hAnsi="Cambria"/>
-        </w:rPr>
-        <w:t>position</w:t>
-      </w:r>
-      <w:r>
-        <w:rPr>
-          <w:rFonts w:ascii="Cambria" w:hAnsi="Cambria"/>
-        </w:rPr>
-        <w:t xml:space="preserve"> </w:t>
-      </w:r>
-      <w:r>
-        <w:rPr>
-          <w:rFonts w:ascii="Cambria" w:hAnsi="Cambria"/>
-          <w:b/>
-        </w:rPr>
-        <w:t>z</w:t>
-      </w:r>
-      <w:r>
-        <w:rPr>
-          <w:rFonts w:ascii="Cambria" w:hAnsi="Cambria"/>
-        </w:rPr>
-        <w:t xml:space="preserve"> is </w:t>
-      </w:r>
-      <w:r>
-        <w:rPr>
-          <w:rFonts w:ascii="Cambria" w:hAnsi="Cambria"/>
-          <w:b/>
-        </w:rPr>
         <w:t>0.1554</w:t>
       </w:r>
       <w:r>
@@ -638,6 +500,128 @@
           <w:rFonts w:ascii="Cambria" w:hAnsi="Cambria"/>
         </w:rPr>
         <w:t>;</w:t>
+      </w:r>
+    </w:p>
+    <w:p>
+      <w:pPr>
+        <w:rPr>
+          <w:rFonts w:ascii="Cambria" w:hAnsi="Cambria"/>
+        </w:rPr>
+      </w:pPr>
+    </w:p>
+    <w:p>
+      <w:pPr>
+        <w:rPr>
+          <w:rFonts w:ascii="Cambria" w:hAnsi="Cambria"/>
+        </w:rPr>
+      </w:pPr>
+      <w:r>
+        <w:rPr>
+          <w:rFonts w:ascii="Cambria" w:hAnsi="Cambria"/>
+        </w:rPr>
+        <w:t>Below are the figures of path 3 and path 4 which are provided my myself.</w:t>
+      </w:r>
+    </w:p>
+    <w:p>
+      <w:pPr>
+        <w:rPr>
+          <w:rFonts w:ascii="Cambria" w:hAnsi="Cambria"/>
+        </w:rPr>
+      </w:pPr>
+      <w:r>
+        <w:rPr>
+          <w:rFonts w:ascii="Cambria" w:hAnsi="Cambria"/>
+          <w:noProof/>
+        </w:rPr>
+        <w:lastRenderedPageBreak/>
+        <w:drawing>
+          <wp:inline distT="0" distB="0" distL="0" distR="0">
+            <wp:extent cx="6645910" cy="3639820"/>
+            <wp:effectExtent l="0" t="0" r="2540" b="0"/>
+            <wp:docPr id="3" name="Picture 3"/>
+            <wp:cNvGraphicFramePr>
+              <a:graphicFrameLocks xmlns:a="http://schemas.openxmlformats.org/drawingml/2006/main" noChangeAspect="1"/>
+            </wp:cNvGraphicFramePr>
+            <a:graphic xmlns:a="http://schemas.openxmlformats.org/drawingml/2006/main">
+              <a:graphicData uri="http://schemas.openxmlformats.org/drawingml/2006/picture">
+                <pic:pic xmlns:pic="http://schemas.openxmlformats.org/drawingml/2006/picture">
+                  <pic:nvPicPr>
+                    <pic:cNvPr id="3" name="path3.jpg"/>
+                    <pic:cNvPicPr/>
+                  </pic:nvPicPr>
+                  <pic:blipFill>
+                    <a:blip r:embed="rId6">
+                      <a:extLst>
+                        <a:ext uri="{28A0092B-C50C-407E-A947-70E740481C1C}">
+                          <a14:useLocalDpi xmlns:a14="http://schemas.microsoft.com/office/drawing/2010/main" val="0"/>
+                        </a:ext>
+                      </a:extLst>
+                    </a:blip>
+                    <a:stretch>
+                      <a:fillRect/>
+                    </a:stretch>
+                  </pic:blipFill>
+                  <pic:spPr>
+                    <a:xfrm>
+                      <a:off x="0" y="0"/>
+                      <a:ext cx="6645910" cy="3639820"/>
+                    </a:xfrm>
+                    <a:prstGeom prst="rect">
+                      <a:avLst/>
+                    </a:prstGeom>
+                  </pic:spPr>
+                </pic:pic>
+              </a:graphicData>
+            </a:graphic>
+          </wp:inline>
+        </w:drawing>
+      </w:r>
+      <w:r>
+        <w:rPr>
+          <w:rFonts w:ascii="Cambria" w:hAnsi="Cambria"/>
+          <w:noProof/>
+        </w:rPr>
+        <w:drawing>
+          <wp:inline distT="0" distB="0" distL="0" distR="0">
+            <wp:extent cx="6645910" cy="3422650"/>
+            <wp:effectExtent l="0" t="0" r="2540" b="6350"/>
+            <wp:docPr id="4" name="Picture 4"/>
+            <wp:cNvGraphicFramePr>
+              <a:graphicFrameLocks xmlns:a="http://schemas.openxmlformats.org/drawingml/2006/main" noChangeAspect="1"/>
+            </wp:cNvGraphicFramePr>
+            <a:graphic xmlns:a="http://schemas.openxmlformats.org/drawingml/2006/main">
+              <a:graphicData uri="http://schemas.openxmlformats.org/drawingml/2006/picture">
+                <pic:pic xmlns:pic="http://schemas.openxmlformats.org/drawingml/2006/picture">
+                  <pic:nvPicPr>
+                    <pic:cNvPr id="4" name="path4.jpg"/>
+                    <pic:cNvPicPr/>
+                  </pic:nvPicPr>
+                  <pic:blipFill>
+                    <a:blip r:embed="rId7">
+                      <a:extLst>
+                        <a:ext uri="{28A0092B-C50C-407E-A947-70E740481C1C}">
+                          <a14:useLocalDpi xmlns:a14="http://schemas.microsoft.com/office/drawing/2010/main" val="0"/>
+                        </a:ext>
+                      </a:extLst>
+                    </a:blip>
+                    <a:stretch>
+                      <a:fillRect/>
+                    </a:stretch>
+                  </pic:blipFill>
+                  <pic:spPr>
+                    <a:xfrm>
+                      <a:off x="0" y="0"/>
+                      <a:ext cx="6645910" cy="3422650"/>
+                    </a:xfrm>
+                    <a:prstGeom prst="rect">
+                      <a:avLst/>
+                    </a:prstGeom>
+                  </pic:spPr>
+                </pic:pic>
+              </a:graphicData>
+            </a:graphic>
+          </wp:inline>
+        </w:drawing>
       </w:r>
     </w:p>
     <w:sectPr>
